--- a/docs/Design-docs/Assignment 3 - Work Breakdown agreement.docx
+++ b/docs/Design-docs/Assignment 3 - Work Breakdown agreement.docx
@@ -22,6 +22,7 @@
           <w:b/>
         </w:rPr>
       </w:pPr>
+      <w:bookmarkStart w:id="0" w:name="_GoBack"/>
       <w:r>
         <w:rPr>
           <w:b/>
@@ -29,39 +30,26 @@
         <w:t xml:space="preserve">Looi Mi Jia </w:t>
       </w:r>
     </w:p>
+    <w:bookmarkEnd w:id="0"/>
     <w:p>
       <w:r>
-        <w:t xml:space="preserve">I agree to do the Coding for </w:t>
-      </w:r>
-      <w:r>
-        <w:t xml:space="preserve">Yugo Maxx </w:t>
-      </w:r>
-      <w:r>
-        <w:t xml:space="preserve">, </w:t>
-      </w:r>
-      <w:r>
-        <w:t>Oxygen Dispenser</w:t>
-      </w:r>
-      <w:r>
-        <w:t xml:space="preserve">, </w:t>
-      </w:r>
-      <w:r>
-        <w:t>Oxygen Tank, Spacesuit</w:t>
-      </w:r>
-      <w:r>
-        <w:t xml:space="preserve"> class</w:t>
-      </w:r>
-      <w:r>
-        <w:t>, Water Pistol</w:t>
-      </w:r>
-      <w:r>
-        <w:t xml:space="preserve"> all the behaviours and actions associated with them. I’ll also be updating the Class diagram to show an overview of new implementation of the classes </w:t>
-      </w:r>
-      <w:r>
-        <w:t xml:space="preserve">. I’ll also be adding a new sequence diagram for Yugo Maxx. I’ll also be documenting part of the bad engine design and problem encountered. </w:t>
-      </w:r>
-      <w:r>
-        <w:t>I’ll also be reviewing my partner’s work after he is done before the agreed deadline.</w:t>
+        <w:t xml:space="preserve">I agree to do the Coding for Yugo </w:t>
+      </w:r>
+      <w:proofErr w:type="gramStart"/>
+      <w:r>
+        <w:t>Maxx ,</w:t>
+      </w:r>
+      <w:proofErr w:type="gramEnd"/>
+      <w:r>
+        <w:t xml:space="preserve"> Oxygen Dispenser, Oxygen Tank, Spacesuit class, Water Pistol all the behaviours and actions associated with them. I’ll also be updating the Class diagram to show an overview of new implementation of the </w:t>
+      </w:r>
+      <w:proofErr w:type="gramStart"/>
+      <w:r>
+        <w:t>classes .</w:t>
+      </w:r>
+      <w:proofErr w:type="gramEnd"/>
+      <w:r>
+        <w:t xml:space="preserve"> I’ll also be adding a new sequence diagram for Yugo Maxx. I’ll also be documenting part of the bad engine design and problem encountered. I’ll also be reviewing my partner’s work after he is done before the agreed deadline.</w:t>
       </w:r>
     </w:p>
     <w:p>
@@ -70,19 +58,11 @@
           <w:b/>
         </w:rPr>
       </w:pPr>
-      <w:proofErr w:type="spellStart"/>
       <w:r>
         <w:rPr>
           <w:b/>
         </w:rPr>
-        <w:t>Loi</w:t>
-      </w:r>
-      <w:proofErr w:type="spellEnd"/>
-      <w:r>
-        <w:rPr>
-          <w:b/>
-        </w:rPr>
-        <w:t xml:space="preserve"> Wei </w:t>
+        <w:t xml:space="preserve">Loi Wei </w:t>
       </w:r>
       <w:r>
         <w:rPr>
@@ -99,19 +79,15 @@
     </w:p>
     <w:p>
       <w:r>
-        <w:t xml:space="preserve">I agree to do the Coding for </w:t>
-      </w:r>
-      <w:r>
-        <w:t xml:space="preserve">Going to the moon , Quit game class </w:t>
-      </w:r>
-      <w:r>
-        <w:t>and all the behaviours and actions associated with them. I’ll also be updating the Class diagram to show an overview of new implementation of the classes</w:t>
-      </w:r>
-      <w:r>
-        <w:t>.</w:t>
-      </w:r>
-      <w:r>
-        <w:t xml:space="preserve"> I’ll also be documenting part of the bad engine design and problem encountered.  I’ll also be reviewing my partner’s work after he is done before the agreed deadline.</w:t>
+        <w:t xml:space="preserve">I agree to do the Coding for Going to the </w:t>
+      </w:r>
+      <w:proofErr w:type="gramStart"/>
+      <w:r>
+        <w:t>moon ,</w:t>
+      </w:r>
+      <w:proofErr w:type="gramEnd"/>
+      <w:r>
+        <w:t xml:space="preserve"> Quit game class and all the behaviours and actions associated with them. I’ll also be updating the Class diagram to show an overview of new implementation of the classes. I’ll also be documenting part of the bad engine design and problem encountered.  I’ll also be reviewing my partner’s work after he is done before the agreed deadline.</w:t>
       </w:r>
     </w:p>
     <w:p>
@@ -154,15 +130,7 @@
           <w:sz w:val="20"/>
           <w:szCs w:val="20"/>
         </w:rPr>
-        <w:t>31</w:t>
-      </w:r>
-      <w:r>
-        <w:rPr>
-          <w:rFonts w:ascii="URWPalladioL-Roma" w:hAnsi="URWPalladioL-Roma" w:cs="URWPalladioL-Roma"/>
-          <w:sz w:val="20"/>
-          <w:szCs w:val="20"/>
-        </w:rPr>
-        <w:t xml:space="preserve">/5/2019, 7.00 p.m. </w:t>
+        <w:t xml:space="preserve">31/5/2019, 7.00 p.m. </w:t>
       </w:r>
     </w:p>
     <w:p>
@@ -192,6 +160,7 @@
       </w:r>
     </w:p>
     <w:p>
+      <w:proofErr w:type="gramStart"/>
       <w:r>
         <w:rPr>
           <w:rFonts w:ascii="URWPalladioL-Roma" w:hAnsi="URWPalladioL-Roma" w:cs="URWPalladioL-Roma"/>
@@ -200,8 +169,15 @@
         </w:rPr>
         <w:t>LMJ</w:t>
       </w:r>
-      <w:bookmarkStart w:id="0" w:name="_GoBack"/>
-      <w:bookmarkEnd w:id="0"/>
+      <w:r>
+        <w:rPr>
+          <w:rFonts w:ascii="URWPalladioL-Roma" w:hAnsi="URWPalladioL-Roma" w:cs="URWPalladioL-Roma"/>
+          <w:sz w:val="20"/>
+          <w:szCs w:val="20"/>
+        </w:rPr>
+        <w:t>,LWK</w:t>
+      </w:r>
+      <w:proofErr w:type="gramEnd"/>
     </w:p>
     <w:p/>
     <w:p/>
@@ -340,6 +316,7 @@
     <w:lsdException w:name="HTML Sample" w:semiHidden="1" w:unhideWhenUsed="1"/>
     <w:lsdException w:name="HTML Typewriter" w:semiHidden="1" w:unhideWhenUsed="1"/>
     <w:lsdException w:name="HTML Variable" w:semiHidden="1" w:unhideWhenUsed="1"/>
+    <w:lsdException w:name="Normal Table" w:semiHidden="1" w:unhideWhenUsed="1"/>
     <w:lsdException w:name="annotation subject" w:semiHidden="1" w:unhideWhenUsed="1"/>
     <w:lsdException w:name="No List" w:semiHidden="1" w:unhideWhenUsed="1"/>
     <w:lsdException w:name="Outline List 1" w:semiHidden="1" w:unhideWhenUsed="1"/>
@@ -386,8 +363,10 @@
     <w:lsdException w:name="Table Subtle 2" w:semiHidden="1" w:unhideWhenUsed="1"/>
     <w:lsdException w:name="Table Web 1" w:semiHidden="1" w:unhideWhenUsed="1"/>
     <w:lsdException w:name="Table Web 2" w:semiHidden="1" w:unhideWhenUsed="1"/>
+    <w:lsdException w:name="Table Web 3" w:semiHidden="1" w:unhideWhenUsed="1"/>
     <w:lsdException w:name="Balloon Text" w:semiHidden="1" w:unhideWhenUsed="1"/>
     <w:lsdException w:name="Table Grid" w:uiPriority="39"/>
+    <w:lsdException w:name="Table Theme" w:semiHidden="1" w:unhideWhenUsed="1"/>
     <w:lsdException w:name="Placeholder Text" w:semiHidden="1"/>
     <w:lsdException w:name="No Spacing" w:uiPriority="1" w:qFormat="1"/>
     <w:lsdException w:name="Light Shading" w:uiPriority="60"/>
